--- a/Caritas-Word/最终困难.docx
+++ b/Caritas-Word/最终困难.docx
@@ -4,342 +4,473 @@
   <w:body>
     <w:p>
       <w:pPr>
-        <w:spacing w:before="32" w:after="32"/>
-      </w:pPr>
-      <w:r>
-        <w:rPr>
-          <w:rFonts w:hint="eastAsia"/>
+        <w:spacing w:before="114" w:after="114"/>
+        <w:ind w:firstLineChars="0" w:firstLine="0"/>
+        <w:rPr>
+          <w:u w:val="none"/>
+        </w:rPr>
+      </w:pPr>
+      <w:r>
+        <w:rPr>
+          <w:rFonts w:hint="eastAsia"/>
+          <w:u w:val="none"/>
         </w:rPr>
         <w:t>#</w:t>
       </w:r>
       <w:r>
         <w:rPr>
           <w:rFonts w:hint="eastAsia"/>
+          <w:u w:val="none"/>
         </w:rPr>
         <w:t>最终困难</w:t>
       </w:r>
       <w:r>
         <w:rPr>
           <w:rFonts w:hint="eastAsia"/>
+          <w:u w:val="none"/>
         </w:rPr>
         <w:t>#</w:t>
       </w:r>
     </w:p>
     <w:p>
       <w:pPr>
-        <w:spacing w:before="32" w:after="32"/>
-      </w:pPr>
-    </w:p>
-    <w:p>
-      <w:pPr>
-        <w:spacing w:before="32" w:after="32"/>
+        <w:spacing w:before="114" w:after="114"/>
+        <w:ind w:firstLineChars="0" w:firstLine="0"/>
+        <w:rPr>
+          <w:u w:val="none"/>
+        </w:rPr>
+      </w:pPr>
+    </w:p>
+    <w:p>
+      <w:pPr>
+        <w:spacing w:before="114" w:after="114"/>
+        <w:ind w:firstLineChars="0" w:firstLine="0"/>
         <w:jc w:val="center"/>
-      </w:pPr>
-      <w:r>
-        <w:rPr>
-          <w:rFonts w:hint="eastAsia"/>
+        <w:rPr>
+          <w:u w:val="none"/>
+        </w:rPr>
+      </w:pPr>
+      <w:r>
+        <w:rPr>
+          <w:rFonts w:hint="eastAsia"/>
+          <w:u w:val="none"/>
         </w:rPr>
         <w:t>问题：</w:t>
       </w:r>
       <w:r>
         <w:rPr>
           <w:rFonts w:hint="eastAsia"/>
+          <w:u w:val="none"/>
         </w:rPr>
         <w:t>一辈子不结婚会面临哪些困难？</w:t>
       </w:r>
     </w:p>
     <w:p>
       <w:pPr>
-        <w:spacing w:before="32" w:after="32"/>
-        <w:jc w:val="center"/>
-      </w:pPr>
-    </w:p>
-    <w:p>
-      <w:pPr>
-        <w:spacing w:before="32" w:after="32"/>
-        <w:jc w:val="left"/>
-        <w:rPr>
-          <w:rFonts w:eastAsia="点字乐圆体" w:hint="eastAsia"/>
-          <w:sz w:val="17"/>
-          <w:szCs w:val="17"/>
-        </w:rPr>
-      </w:pPr>
-      <w:r>
-        <w:rPr>
-          <w:rFonts w:eastAsia="点字乐圆体" w:hint="eastAsia"/>
-          <w:sz w:val="17"/>
-          <w:szCs w:val="17"/>
-        </w:rPr>
-        <w:t>题目描述：</w:t>
-      </w:r>
-      <w:r>
-        <w:rPr>
-          <w:rFonts w:eastAsia="点字乐圆体" w:hint="eastAsia"/>
-          <w:sz w:val="17"/>
-          <w:szCs w:val="17"/>
-        </w:rPr>
-        <w:t>本人九零后，很想了解一下如果一辈子不结婚，以后可能会面临哪些当下未能预见的困难？或者说不结婚一个人，哪些事情是需要注意和提前准备的？不论婚否，是否打算结婚，大家畅所欲言。</w:t>
-      </w:r>
-    </w:p>
-    <w:p>
-      <w:pPr>
-        <w:spacing w:before="32" w:after="32"/>
-      </w:pPr>
-    </w:p>
-    <w:p>
-      <w:pPr>
-        <w:spacing w:before="32" w:after="32"/>
-        <w:ind w:firstLine="420"/>
-      </w:pPr>
-      <w:r>
-        <w:rPr>
-          <w:rFonts w:hint="eastAsia"/>
+        <w:spacing w:before="114" w:after="114"/>
+        <w:ind w:firstLineChars="0" w:firstLine="0"/>
+        <w:rPr>
+          <w:u w:val="none"/>
+        </w:rPr>
+      </w:pPr>
+    </w:p>
+    <w:p>
+      <w:pPr>
+        <w:spacing w:before="114" w:after="114"/>
+        <w:ind w:firstLineChars="0" w:firstLine="420"/>
+        <w:rPr>
+          <w:u w:val="none"/>
+        </w:rPr>
+      </w:pPr>
+      <w:r>
+        <w:rPr>
+          <w:rFonts w:hint="eastAsia"/>
+          <w:u w:val="none"/>
         </w:rPr>
         <w:t>如果你有可以性命相托的人——这确切的是指</w:t>
       </w:r>
       <w:r>
         <w:rPr>
+          <w:rFonts w:ascii="点字青花楷" w:eastAsia="点字青花楷" w:hint="eastAsia"/>
+          <w:u w:val="none"/>
+        </w:rPr>
+        <w:t>你可以放心昏迷、同时托付ta替你</w:t>
+      </w:r>
+      <w:proofErr w:type="gramStart"/>
+      <w:r>
+        <w:rPr>
+          <w:rFonts w:ascii="点字青花楷" w:eastAsia="点字青花楷" w:hint="eastAsia"/>
+          <w:u w:val="none"/>
+        </w:rPr>
+        <w:t>签放弃</w:t>
+      </w:r>
+      <w:proofErr w:type="gramEnd"/>
+      <w:r>
+        <w:rPr>
+          <w:rFonts w:ascii="点字青花楷" w:eastAsia="点字青花楷" w:hint="eastAsia"/>
+          <w:u w:val="none"/>
+        </w:rPr>
+        <w:t>抢救同意书和处理遗产的人</w:t>
+      </w:r>
+      <w:r>
+        <w:rPr>
+          <w:rFonts w:hint="eastAsia"/>
+          <w:u w:val="none"/>
+        </w:rPr>
+        <w:t>——而且还有多个后备可选，那么就没有任何别的关系是不可放弃的。</w:t>
+      </w:r>
+    </w:p>
+    <w:p>
+      <w:pPr>
+        <w:spacing w:before="114" w:after="114"/>
+        <w:ind w:firstLineChars="0" w:firstLine="420"/>
+        <w:rPr>
+          <w:u w:val="none"/>
+        </w:rPr>
+      </w:pPr>
+      <w:r>
+        <w:rPr>
+          <w:rFonts w:hint="eastAsia"/>
+          <w:u w:val="none"/>
+        </w:rPr>
+        <w:t>为什么一定要</w:t>
+      </w:r>
+      <w:proofErr w:type="gramStart"/>
+      <w:r>
+        <w:rPr>
+          <w:rFonts w:hint="eastAsia"/>
+          <w:u w:val="none"/>
+        </w:rPr>
+        <w:t>抢救书</w:t>
+      </w:r>
+      <w:proofErr w:type="gramEnd"/>
+      <w:r>
+        <w:rPr>
+          <w:rFonts w:hint="eastAsia"/>
+          <w:u w:val="none"/>
+        </w:rPr>
+        <w:t>和遗产委托两件事</w:t>
+      </w:r>
+      <w:proofErr w:type="gramStart"/>
+      <w:r>
+        <w:rPr>
+          <w:rFonts w:hint="eastAsia"/>
+          <w:u w:val="none"/>
+        </w:rPr>
+        <w:t>一</w:t>
+      </w:r>
+      <w:proofErr w:type="gramEnd"/>
+      <w:r>
+        <w:rPr>
+          <w:rFonts w:hint="eastAsia"/>
+          <w:u w:val="none"/>
+        </w:rPr>
+        <w:t>起算？</w:t>
+      </w:r>
+    </w:p>
+    <w:p>
+      <w:pPr>
+        <w:spacing w:before="114" w:after="114"/>
+        <w:ind w:firstLineChars="0" w:firstLine="420"/>
+        <w:rPr>
+          <w:u w:val="none"/>
+        </w:rPr>
+      </w:pPr>
+      <w:r>
+        <w:rPr>
           <w:rFonts w:eastAsia="点字青花楷" w:hint="eastAsia"/>
-        </w:rPr>
-        <w:t>你可以放心昏迷、同时托付</w:t>
-      </w:r>
+          <w:u w:val="none"/>
+        </w:rPr>
+        <w:t>因为只有这个是真性命相托。</w:t>
+      </w:r>
+    </w:p>
+    <w:p>
+      <w:pPr>
+        <w:spacing w:before="114" w:after="114"/>
+        <w:ind w:firstLineChars="0" w:firstLine="420"/>
+        <w:rPr>
+          <w:u w:val="none"/>
+        </w:rPr>
+      </w:pPr>
+      <w:r>
+        <w:rPr>
+          <w:rFonts w:hint="eastAsia"/>
+          <w:u w:val="none"/>
+        </w:rPr>
+        <w:t>你可能以为可以分成两边，来个“合理制衡”，其实你并无能力监察和追究</w:t>
+      </w:r>
+      <w:r>
+        <w:rPr>
+          <w:rFonts w:hint="eastAsia"/>
+          <w:u w:val="none"/>
+        </w:rPr>
+        <w:t>ta</w:t>
+      </w:r>
+      <w:r>
+        <w:rPr>
+          <w:rFonts w:hint="eastAsia"/>
+          <w:u w:val="none"/>
+        </w:rPr>
+        <w:t>们的私下勾结。即使可以，这样的“制衡结构”也并不能真的替代你到了晚年那个无法</w:t>
+      </w:r>
+      <w:proofErr w:type="gramStart"/>
+      <w:r>
+        <w:rPr>
+          <w:rFonts w:hint="eastAsia"/>
+          <w:u w:val="none"/>
+        </w:rPr>
+        <w:t>不</w:t>
+      </w:r>
+      <w:proofErr w:type="gramEnd"/>
+      <w:r>
+        <w:rPr>
+          <w:rFonts w:hint="eastAsia"/>
+          <w:u w:val="none"/>
+        </w:rPr>
+        <w:t>有的心理依靠。</w:t>
+      </w:r>
+    </w:p>
+    <w:p>
+      <w:pPr>
+        <w:spacing w:before="114" w:after="114"/>
+        <w:ind w:firstLineChars="0" w:firstLine="420"/>
+        <w:rPr>
+          <w:u w:val="none"/>
+        </w:rPr>
+      </w:pPr>
+      <w:r>
+        <w:rPr>
+          <w:rFonts w:hint="eastAsia"/>
+          <w:u w:val="none"/>
+        </w:rPr>
+        <w:t>你有没有这样的人？</w:t>
+      </w:r>
+    </w:p>
+    <w:p>
+      <w:pPr>
+        <w:spacing w:before="114" w:after="114"/>
+        <w:ind w:firstLineChars="0" w:firstLine="420"/>
+        <w:rPr>
+          <w:u w:val="none"/>
+        </w:rPr>
+      </w:pPr>
+      <w:r>
+        <w:rPr>
+          <w:rFonts w:hint="eastAsia"/>
+          <w:u w:val="none"/>
+        </w:rPr>
+        <w:t>他们能不能等你到哪一天？</w:t>
+      </w:r>
+    </w:p>
+    <w:p>
+      <w:pPr>
+        <w:spacing w:before="114" w:after="114"/>
+        <w:ind w:firstLineChars="0" w:firstLine="420"/>
+        <w:rPr>
+          <w:u w:val="none"/>
+        </w:rPr>
+      </w:pPr>
+      <w:r>
+        <w:rPr>
+          <w:rFonts w:hint="eastAsia"/>
+          <w:u w:val="none"/>
+        </w:rPr>
+        <w:t>到了那一天，能不能保证他们还在，而且未改初衷？</w:t>
+      </w:r>
+    </w:p>
+    <w:p>
+      <w:pPr>
+        <w:spacing w:before="114" w:after="114"/>
+        <w:ind w:firstLineChars="0" w:firstLine="420"/>
+        <w:rPr>
+          <w:u w:val="none"/>
+        </w:rPr>
+      </w:pPr>
+      <w:r>
+        <w:rPr>
+          <w:rFonts w:hint="eastAsia"/>
+          <w:u w:val="none"/>
+        </w:rPr>
+        <w:t>这样的人存在，你的一切其他事情</w:t>
+      </w:r>
+      <w:proofErr w:type="gramStart"/>
+      <w:r>
+        <w:rPr>
+          <w:rFonts w:hint="eastAsia"/>
+          <w:u w:val="none"/>
+        </w:rPr>
+        <w:t>才有定锚</w:t>
+      </w:r>
+      <w:proofErr w:type="gramEnd"/>
+      <w:r>
+        <w:rPr>
+          <w:rFonts w:hint="eastAsia"/>
+          <w:u w:val="none"/>
+        </w:rPr>
+        <w:t>。</w:t>
+      </w:r>
+    </w:p>
+    <w:p>
+      <w:pPr>
+        <w:spacing w:before="114" w:after="114"/>
+        <w:ind w:firstLineChars="0" w:firstLine="420"/>
+        <w:rPr>
+          <w:u w:val="none"/>
+        </w:rPr>
+      </w:pPr>
+      <w:r>
+        <w:rPr>
+          <w:rFonts w:hint="eastAsia"/>
+          <w:u w:val="none"/>
+        </w:rPr>
+        <w:t>人家欺负你，会有人去追究。人家欺骗你，会有人防范。这些人到了晚年，就是你的守护天使。没有他们，你大概就不会想活太久了。</w:t>
+      </w:r>
+    </w:p>
+    <w:p>
+      <w:pPr>
+        <w:spacing w:before="114" w:after="114"/>
+        <w:ind w:firstLineChars="0" w:firstLine="420"/>
+        <w:rPr>
+          <w:u w:val="none"/>
+        </w:rPr>
+      </w:pPr>
       <w:r>
         <w:rPr>
           <w:rFonts w:eastAsia="点字青花楷" w:hint="eastAsia"/>
-        </w:rPr>
-        <w:t>ta</w:t>
-      </w:r>
-      <w:r>
-        <w:rPr>
-          <w:rFonts w:eastAsia="点字青花楷" w:hint="eastAsia"/>
-        </w:rPr>
-        <w:t>替你签放弃抢救同意书和处理遗产的人</w:t>
-      </w:r>
-      <w:r>
-        <w:rPr>
-          <w:rFonts w:hint="eastAsia"/>
-        </w:rPr>
-        <w:t>——而且还有多个后备可选，那么就没有任何别的关系是不可放弃的。</w:t>
-      </w:r>
-    </w:p>
-    <w:p>
-      <w:pPr>
-        <w:spacing w:before="32" w:after="32"/>
-        <w:ind w:firstLine="420"/>
-      </w:pPr>
-      <w:r>
-        <w:rPr>
-          <w:rFonts w:hint="eastAsia"/>
-        </w:rPr>
-        <w:t>为什么一定要抢救书和遗产委托两件事一起算？</w:t>
-      </w:r>
-    </w:p>
-    <w:p>
-      <w:pPr>
-        <w:spacing w:before="32" w:after="32"/>
-        <w:ind w:firstLine="420"/>
-      </w:pPr>
-      <w:r>
-        <w:rPr>
-          <w:rFonts w:eastAsia="点字青花楷" w:hint="eastAsia"/>
-        </w:rPr>
-        <w:t>因为只有这个是真性命相托。</w:t>
-      </w:r>
-    </w:p>
-    <w:p>
-      <w:pPr>
-        <w:spacing w:before="32" w:after="32"/>
-        <w:ind w:firstLine="420"/>
-      </w:pPr>
-      <w:r>
-        <w:rPr>
-          <w:rFonts w:hint="eastAsia"/>
-        </w:rPr>
-        <w:t>你可能以为可以分成两边，来个“合理制衡”，其实你并无能力监察和追究</w:t>
-      </w:r>
-      <w:r>
-        <w:rPr>
-          <w:rFonts w:hint="eastAsia"/>
-        </w:rPr>
-        <w:t>ta</w:t>
-      </w:r>
-      <w:r>
-        <w:rPr>
-          <w:rFonts w:hint="eastAsia"/>
-        </w:rPr>
-        <w:t>们的私下勾结。即使可以，这样的“制衡结构”也并不能真的替代你到了晚年那个无法不有的心理依靠。</w:t>
-      </w:r>
-    </w:p>
-    <w:p>
-      <w:pPr>
-        <w:spacing w:before="32" w:after="32"/>
-        <w:ind w:firstLine="420"/>
-      </w:pPr>
-      <w:r>
-        <w:rPr>
-          <w:rFonts w:hint="eastAsia"/>
+          <w:u w:val="none"/>
+        </w:rPr>
+        <w:t>注意，未必配偶和子女就能担当这个角色，</w:t>
+      </w:r>
+      <w:r>
+        <w:rPr>
+          <w:rFonts w:hint="eastAsia"/>
+          <w:u w:val="none"/>
+        </w:rPr>
+        <w:t>那只不过是你有几十年时间亲自调教，到了那一天比较能愿赌服输罢了。你不知道有多少子女亲戚签下停止抢救同意书其实是迫不及待的。</w:t>
+      </w:r>
+    </w:p>
+    <w:p>
+      <w:pPr>
+        <w:spacing w:before="114" w:after="114"/>
+        <w:ind w:firstLineChars="0" w:firstLine="420"/>
+        <w:rPr>
+          <w:u w:val="none"/>
+        </w:rPr>
+      </w:pPr>
+      <w:r>
+        <w:rPr>
+          <w:rFonts w:hint="eastAsia"/>
+          <w:u w:val="none"/>
+        </w:rPr>
+        <w:t>这种“不敢晕倒，怕儿子们停止抢救”的心情，要到你老了你才会懂。</w:t>
+      </w:r>
+    </w:p>
+    <w:p>
+      <w:pPr>
+        <w:spacing w:before="114" w:after="114"/>
+        <w:ind w:firstLineChars="0" w:firstLine="420"/>
+        <w:rPr>
+          <w:u w:val="none"/>
+        </w:rPr>
+      </w:pPr>
+      <w:r>
+        <w:rPr>
+          <w:rFonts w:hint="eastAsia"/>
+          <w:u w:val="none"/>
+        </w:rPr>
+        <w:t>再问你一遍——</w:t>
+      </w:r>
+    </w:p>
+    <w:p>
+      <w:pPr>
+        <w:spacing w:before="114" w:after="114"/>
+        <w:ind w:firstLineChars="0" w:firstLine="420"/>
+        <w:rPr>
+          <w:u w:val="none"/>
+        </w:rPr>
+      </w:pPr>
+      <w:r>
+        <w:rPr>
+          <w:rFonts w:hint="eastAsia"/>
+          <w:u w:val="none"/>
         </w:rPr>
         <w:t>你有没有这样的人？</w:t>
       </w:r>
     </w:p>
     <w:p>
       <w:pPr>
-        <w:spacing w:before="32" w:after="32"/>
-        <w:ind w:firstLine="420"/>
-      </w:pPr>
-      <w:r>
-        <w:rPr>
-          <w:rFonts w:hint="eastAsia"/>
-        </w:rPr>
-        <w:t>他们能不能等你到哪一天？</w:t>
-      </w:r>
-    </w:p>
-    <w:p>
-      <w:pPr>
-        <w:spacing w:before="32" w:after="32"/>
-        <w:ind w:firstLine="420"/>
-      </w:pPr>
-      <w:r>
-        <w:rPr>
-          <w:rFonts w:hint="eastAsia"/>
-        </w:rPr>
-        <w:t>到了那一天，能不能保证他们还在，而且未改初衷？</w:t>
-      </w:r>
-    </w:p>
-    <w:p>
-      <w:pPr>
-        <w:spacing w:before="32" w:after="32"/>
-        <w:ind w:firstLine="420"/>
-      </w:pPr>
-      <w:r>
-        <w:rPr>
-          <w:rFonts w:hint="eastAsia"/>
-        </w:rPr>
-        <w:t>这样的人存在，你的一切其他事情才有定锚。</w:t>
-      </w:r>
-    </w:p>
-    <w:p>
-      <w:pPr>
-        <w:spacing w:before="32" w:after="32"/>
-        <w:ind w:firstLine="420"/>
-      </w:pPr>
-      <w:r>
-        <w:rPr>
-          <w:rFonts w:hint="eastAsia"/>
-        </w:rPr>
-        <w:t>人家欺负你，会有人去追究。人家欺骗你，会有人防范。这些人到了晚年，就是你的守护天使。没有他们，你大概就不会想活太久了。</w:t>
-      </w:r>
-    </w:p>
-    <w:p>
-      <w:pPr>
-        <w:spacing w:before="32" w:after="32"/>
-        <w:ind w:firstLine="420"/>
-      </w:pPr>
-      <w:r>
-        <w:rPr>
-          <w:rFonts w:eastAsia="点字青花楷" w:hint="eastAsia"/>
-        </w:rPr>
-        <w:t>注意，未必配偶和子女就能担当这个角色，</w:t>
-      </w:r>
-      <w:r>
-        <w:rPr>
-          <w:rFonts w:hint="eastAsia"/>
-        </w:rPr>
-        <w:t>那只不过是你有几十年时间亲自调教，到了那一天比较能愿赌服输罢了。你不知道有多少子女亲戚签下停止抢救同意书其实是迫不及待的。</w:t>
-      </w:r>
-    </w:p>
-    <w:p>
-      <w:pPr>
-        <w:spacing w:before="32" w:after="32"/>
-        <w:ind w:firstLine="420"/>
-      </w:pPr>
-      <w:r>
-        <w:rPr>
-          <w:rFonts w:hint="eastAsia"/>
-        </w:rPr>
-        <w:t>这种“不敢晕倒，怕儿子们停止抢救”的心情，要到你老了你才会懂。</w:t>
-      </w:r>
-    </w:p>
-    <w:p>
-      <w:pPr>
-        <w:spacing w:before="32" w:after="32"/>
-        <w:ind w:firstLine="420"/>
-      </w:pPr>
-      <w:r>
-        <w:rPr>
-          <w:rFonts w:hint="eastAsia"/>
-        </w:rPr>
-        <w:t>再问你一遍——</w:t>
-      </w:r>
-    </w:p>
-    <w:p>
-      <w:pPr>
-        <w:spacing w:before="32" w:after="32"/>
-        <w:ind w:firstLine="420"/>
-      </w:pPr>
-      <w:r>
-        <w:rPr>
-          <w:rFonts w:hint="eastAsia"/>
-        </w:rPr>
-        <w:t>你有没有这样的人？</w:t>
-      </w:r>
-    </w:p>
-    <w:p>
-      <w:pPr>
-        <w:spacing w:before="32" w:after="32"/>
-        <w:ind w:firstLine="420"/>
-      </w:pPr>
-      <w:r>
-        <w:rPr>
-          <w:rFonts w:hint="eastAsia"/>
+        <w:spacing w:before="114" w:after="114"/>
+        <w:ind w:firstLineChars="0" w:firstLine="420"/>
+        <w:rPr>
+          <w:u w:val="none"/>
+        </w:rPr>
+      </w:pPr>
+      <w:r>
+        <w:rPr>
+          <w:rFonts w:hint="eastAsia"/>
+          <w:u w:val="none"/>
         </w:rPr>
         <w:t>你有几个？</w:t>
       </w:r>
     </w:p>
     <w:p>
       <w:pPr>
-        <w:spacing w:before="32" w:after="32"/>
-        <w:ind w:firstLine="420"/>
-      </w:pPr>
-      <w:r>
-        <w:rPr>
-          <w:rFonts w:hint="eastAsia"/>
+        <w:spacing w:before="114" w:after="114"/>
+        <w:ind w:firstLineChars="0" w:firstLine="420"/>
+        <w:rPr>
+          <w:u w:val="none"/>
+        </w:rPr>
+      </w:pPr>
+      <w:r>
+        <w:rPr>
+          <w:rFonts w:hint="eastAsia"/>
+          <w:u w:val="none"/>
         </w:rPr>
         <w:t>你凭什么相信？</w:t>
       </w:r>
     </w:p>
     <w:p>
       <w:pPr>
-        <w:spacing w:before="32" w:after="32"/>
-        <w:ind w:firstLine="420"/>
-      </w:pPr>
-    </w:p>
-    <w:p>
-      <w:pPr>
-        <w:spacing w:before="32" w:after="32"/>
-        <w:ind w:firstLine="420"/>
+        <w:spacing w:before="114" w:after="114"/>
+        <w:ind w:firstLineChars="0" w:firstLine="420"/>
+        <w:rPr>
+          <w:u w:val="none"/>
+        </w:rPr>
+      </w:pPr>
+    </w:p>
+    <w:p>
+      <w:pPr>
+        <w:spacing w:before="114" w:after="114"/>
+        <w:ind w:firstLineChars="0" w:firstLine="420"/>
         <w:jc w:val="right"/>
         <w:rPr>
           <w:rFonts w:hint="eastAsia"/>
-        </w:rPr>
-      </w:pPr>
-      <w:r>
-        <w:rPr>
-          <w:rFonts w:hint="eastAsia"/>
+          <w:u w:val="none"/>
+        </w:rPr>
+      </w:pPr>
+      <w:r>
+        <w:rPr>
+          <w:rFonts w:hint="eastAsia"/>
+          <w:u w:val="none"/>
         </w:rPr>
         <w:t>编辑于</w:t>
       </w:r>
       <w:r>
         <w:rPr>
           <w:rFonts w:hint="eastAsia"/>
+          <w:u w:val="none"/>
         </w:rPr>
         <w:t xml:space="preserve"> 2021-09-09</w:t>
       </w:r>
     </w:p>
     <w:p>
       <w:pPr>
-        <w:spacing w:before="32" w:after="32"/>
+        <w:spacing w:before="114" w:after="114"/>
+        <w:ind w:firstLineChars="0" w:firstLine="0"/>
         <w:jc w:val="right"/>
+        <w:rPr>
+          <w:u w:val="none"/>
+        </w:rPr>
       </w:pPr>
       <w:hyperlink r:id="rId4" w:history="1">
         <w:r>
@@ -353,330 +484,415 @@
     </w:p>
     <w:p>
       <w:pPr>
-        <w:spacing w:before="32" w:after="32"/>
-      </w:pPr>
-    </w:p>
-    <w:p>
-      <w:pPr>
-        <w:spacing w:before="32" w:after="32"/>
-      </w:pPr>
-      <w:r>
-        <w:rPr>
-          <w:rFonts w:hint="eastAsia"/>
+        <w:spacing w:before="114" w:after="114"/>
+        <w:ind w:firstLineChars="0" w:firstLine="0"/>
+        <w:rPr>
+          <w:u w:val="none"/>
+        </w:rPr>
+      </w:pPr>
+    </w:p>
+    <w:p>
+      <w:pPr>
+        <w:spacing w:before="114" w:after="114"/>
+        <w:ind w:firstLineChars="0" w:firstLine="0"/>
+        <w:rPr>
+          <w:u w:val="none"/>
+        </w:rPr>
+      </w:pPr>
+      <w:r>
+        <w:rPr>
+          <w:rFonts w:hint="eastAsia"/>
+          <w:u w:val="none"/>
         </w:rPr>
         <w:t>---</w:t>
       </w:r>
     </w:p>
     <w:p>
       <w:pPr>
-        <w:spacing w:before="32" w:after="32"/>
-      </w:pPr>
-    </w:p>
-    <w:p>
-      <w:pPr>
-        <w:spacing w:before="32" w:after="32"/>
-      </w:pPr>
-    </w:p>
-    <w:p>
-      <w:pPr>
-        <w:spacing w:before="32" w:after="32"/>
-      </w:pPr>
-    </w:p>
-    <w:p>
-      <w:pPr>
-        <w:spacing w:before="32" w:after="32"/>
-      </w:pPr>
-    </w:p>
-    <w:p>
-      <w:pPr>
-        <w:spacing w:before="32" w:after="32"/>
-      </w:pPr>
-    </w:p>
-    <w:p>
-      <w:pPr>
-        <w:spacing w:before="32" w:after="32"/>
-      </w:pPr>
-    </w:p>
-    <w:p>
-      <w:pPr>
-        <w:spacing w:before="32" w:after="32"/>
-      </w:pPr>
-    </w:p>
-    <w:p>
-      <w:pPr>
-        <w:spacing w:before="32" w:after="32"/>
-      </w:pPr>
-    </w:p>
-    <w:p>
-      <w:pPr>
-        <w:spacing w:before="32" w:after="32"/>
-      </w:pPr>
-    </w:p>
-    <w:p>
-      <w:pPr>
-        <w:spacing w:before="32" w:after="32"/>
-      </w:pPr>
-    </w:p>
-    <w:p>
-      <w:pPr>
-        <w:spacing w:before="32" w:after="32"/>
-      </w:pPr>
-    </w:p>
-    <w:p>
-      <w:pPr>
-        <w:spacing w:before="32" w:after="32"/>
-      </w:pPr>
-    </w:p>
-    <w:p>
-      <w:pPr>
-        <w:spacing w:before="32" w:after="32"/>
-      </w:pPr>
-    </w:p>
-    <w:p>
-      <w:pPr>
-        <w:spacing w:before="32" w:after="32"/>
-      </w:pPr>
-    </w:p>
-    <w:p>
-      <w:pPr>
-        <w:spacing w:before="32" w:after="32"/>
-      </w:pPr>
-    </w:p>
-    <w:p>
-      <w:pPr>
-        <w:spacing w:before="32" w:after="32"/>
-      </w:pPr>
-      <w:r>
-        <w:rPr>
-          <w:rFonts w:hint="eastAsia"/>
+        <w:spacing w:before="114" w:after="114"/>
+        <w:ind w:firstLineChars="0" w:firstLine="0"/>
+        <w:rPr>
+          <w:u w:val="none"/>
+        </w:rPr>
+      </w:pPr>
+    </w:p>
+    <w:p>
+      <w:pPr>
+        <w:spacing w:before="114" w:after="114"/>
+        <w:ind w:firstLineChars="0" w:firstLine="0"/>
+        <w:rPr>
+          <w:u w:val="none"/>
+        </w:rPr>
+      </w:pPr>
+    </w:p>
+    <w:p>
+      <w:pPr>
+        <w:spacing w:before="114" w:after="114"/>
+        <w:ind w:firstLineChars="0" w:firstLine="0"/>
+        <w:rPr>
+          <w:u w:val="none"/>
+        </w:rPr>
+      </w:pPr>
+    </w:p>
+    <w:p>
+      <w:pPr>
+        <w:spacing w:before="114" w:after="114"/>
+        <w:ind w:firstLineChars="0" w:firstLine="0"/>
+        <w:rPr>
+          <w:u w:val="none"/>
+        </w:rPr>
+      </w:pPr>
+    </w:p>
+    <w:p>
+      <w:pPr>
+        <w:spacing w:before="114" w:after="114"/>
+        <w:ind w:firstLineChars="0" w:firstLine="0"/>
+        <w:rPr>
+          <w:u w:val="none"/>
+        </w:rPr>
+      </w:pPr>
+    </w:p>
+    <w:p>
+      <w:pPr>
+        <w:spacing w:before="114" w:after="114"/>
+        <w:ind w:firstLineChars="0" w:firstLine="0"/>
+        <w:rPr>
+          <w:u w:val="none"/>
+        </w:rPr>
+      </w:pPr>
+    </w:p>
+    <w:p>
+      <w:pPr>
+        <w:spacing w:before="114" w:after="114"/>
+        <w:ind w:firstLineChars="0" w:firstLine="0"/>
+        <w:rPr>
+          <w:u w:val="none"/>
+        </w:rPr>
+      </w:pPr>
+    </w:p>
+    <w:p>
+      <w:pPr>
+        <w:spacing w:before="114" w:after="114"/>
+        <w:ind w:firstLineChars="0" w:firstLine="0"/>
+        <w:rPr>
+          <w:u w:val="none"/>
+        </w:rPr>
+      </w:pPr>
+    </w:p>
+    <w:p>
+      <w:pPr>
+        <w:spacing w:before="114" w:after="114"/>
+        <w:ind w:firstLineChars="0" w:firstLine="0"/>
+        <w:rPr>
+          <w:u w:val="none"/>
+        </w:rPr>
+      </w:pPr>
+    </w:p>
+    <w:p>
+      <w:pPr>
+        <w:spacing w:before="114" w:after="114"/>
+        <w:ind w:firstLineChars="0" w:firstLine="0"/>
+        <w:rPr>
+          <w:u w:val="none"/>
+        </w:rPr>
+      </w:pPr>
+    </w:p>
+    <w:p>
+      <w:pPr>
+        <w:spacing w:before="114" w:after="114"/>
+        <w:ind w:firstLineChars="0" w:firstLine="0"/>
+        <w:rPr>
+          <w:u w:val="none"/>
+        </w:rPr>
+      </w:pPr>
+      <w:proofErr w:type="gramStart"/>
+      <w:r>
+        <w:rPr>
+          <w:rFonts w:hint="eastAsia"/>
+          <w:u w:val="none"/>
         </w:rPr>
         <w:lastRenderedPageBreak/>
         <w:t>评论区</w:t>
       </w:r>
-      <w:r>
-        <w:rPr>
-          <w:rFonts w:hint="eastAsia"/>
+      <w:proofErr w:type="gramEnd"/>
+      <w:r>
+        <w:rPr>
+          <w:rFonts w:hint="eastAsia"/>
+          <w:u w:val="none"/>
         </w:rPr>
         <w:t>:</w:t>
       </w:r>
     </w:p>
     <w:p>
       <w:pPr>
-        <w:spacing w:before="32" w:after="32"/>
-      </w:pPr>
-    </w:p>
-    <w:p>
-      <w:pPr>
-        <w:spacing w:before="32" w:after="32"/>
-        <w:ind w:firstLine="420"/>
-      </w:pPr>
-      <w:r>
-        <w:rPr>
-          <w:rFonts w:hint="eastAsia"/>
+        <w:spacing w:before="114" w:after="114"/>
+        <w:ind w:firstLineChars="0" w:firstLine="0"/>
+        <w:rPr>
+          <w:u w:val="none"/>
+        </w:rPr>
+      </w:pPr>
+    </w:p>
+    <w:p>
+      <w:pPr>
+        <w:spacing w:before="114" w:after="114"/>
+        <w:ind w:firstLineChars="0" w:firstLine="420"/>
+        <w:rPr>
+          <w:u w:val="none"/>
+        </w:rPr>
+      </w:pPr>
+      <w:r>
+        <w:rPr>
+          <w:rFonts w:hint="eastAsia"/>
+          <w:u w:val="none"/>
         </w:rPr>
         <w:t>Q</w:t>
       </w:r>
       <w:r>
-        <w:t>:</w:t>
-      </w:r>
-      <w:r>
-        <w:rPr>
-          <w:rFonts w:hint="eastAsia"/>
-        </w:rPr>
-        <w:t xml:space="preserve"> </w:t>
-      </w:r>
-      <w:r>
-        <w:rPr>
-          <w:rFonts w:hint="eastAsia"/>
+        <w:rPr>
+          <w:u w:val="none"/>
+        </w:rPr>
+        <w:t xml:space="preserve">: </w:t>
+      </w:r>
+      <w:r>
+        <w:rPr>
+          <w:rFonts w:hint="eastAsia"/>
+          <w:u w:val="none"/>
         </w:rPr>
         <w:t>寻找的方式其实很简单——让自己变成值得别人性命相托的人，自然也就拥有了看到同类的眼睛。</w:t>
       </w:r>
     </w:p>
     <w:p>
       <w:pPr>
-        <w:spacing w:before="32" w:after="32"/>
-        <w:ind w:firstLine="420"/>
+        <w:spacing w:before="114" w:after="114"/>
+        <w:ind w:firstLineChars="0" w:firstLine="420"/>
         <w:jc w:val="right"/>
-      </w:pPr>
-      <w:r>
-        <w:rPr>
-          <w:rFonts w:hint="eastAsia"/>
-        </w:rPr>
-        <w:t>-</w:t>
-      </w:r>
-      <w:r>
-        <w:t>--</w:t>
-      </w:r>
-    </w:p>
-    <w:p>
-      <w:pPr>
-        <w:spacing w:before="32" w:after="32"/>
-        <w:ind w:firstLine="420"/>
-      </w:pPr>
-      <w:r>
-        <w:rPr>
-          <w:rFonts w:hint="eastAsia"/>
-        </w:rPr>
-        <w:t>Q</w:t>
-      </w:r>
-      <w:r>
-        <w:t xml:space="preserve">: </w:t>
-      </w:r>
-      <w:r>
-        <w:rPr>
-          <w:rFonts w:hint="eastAsia"/>
-        </w:rPr>
-        <w:t>老在想</w:t>
-      </w:r>
-      <w:r>
-        <w:rPr>
-          <w:rFonts w:hint="eastAsia"/>
-        </w:rPr>
-        <w:t>答主</w:t>
-      </w:r>
-      <w:r>
-        <w:rPr>
-          <w:rFonts w:hint="eastAsia"/>
-        </w:rPr>
-        <w:t>是男女，好迷</w:t>
-      </w:r>
-      <w:r>
-        <w:rPr>
-          <w:rFonts w:hint="eastAsia"/>
+        <w:rPr>
+          <w:rFonts w:hint="eastAsia"/>
+          <w:u w:val="none"/>
+        </w:rPr>
+      </w:pPr>
+      <w:r>
+        <w:rPr>
+          <w:rFonts w:hint="eastAsia"/>
+          <w:u w:val="none"/>
+        </w:rPr>
+        <w:t>---</w:t>
+      </w:r>
+    </w:p>
+    <w:p>
+      <w:pPr>
+        <w:spacing w:before="114" w:after="114"/>
+        <w:ind w:firstLineChars="0" w:firstLine="420"/>
+        <w:rPr>
+          <w:rFonts w:hint="eastAsia"/>
+          <w:u w:val="none"/>
+        </w:rPr>
+      </w:pPr>
+      <w:r>
+        <w:rPr>
+          <w:rFonts w:hint="eastAsia"/>
+          <w:u w:val="none"/>
+        </w:rPr>
+        <w:t xml:space="preserve">Q: </w:t>
+      </w:r>
+      <w:proofErr w:type="gramStart"/>
+      <w:r>
+        <w:rPr>
+          <w:rFonts w:hint="eastAsia"/>
+          <w:u w:val="none"/>
+        </w:rPr>
+        <w:t>老在想答主是</w:t>
+      </w:r>
+      <w:proofErr w:type="gramEnd"/>
+      <w:r>
+        <w:rPr>
+          <w:rFonts w:hint="eastAsia"/>
+          <w:u w:val="none"/>
+        </w:rPr>
+        <w:t>男女，</w:t>
+      </w:r>
+      <w:proofErr w:type="gramStart"/>
+      <w:r>
+        <w:rPr>
+          <w:rFonts w:hint="eastAsia"/>
+          <w:u w:val="none"/>
+        </w:rPr>
+        <w:t>好迷</w:t>
+      </w:r>
+      <w:proofErr w:type="gramEnd"/>
+      <w:r>
+        <w:rPr>
+          <w:rFonts w:hint="eastAsia"/>
+          <w:u w:val="none"/>
         </w:rPr>
         <w:t>:D</w:t>
       </w:r>
     </w:p>
     <w:p>
       <w:pPr>
-        <w:spacing w:before="32" w:after="32"/>
-        <w:ind w:firstLine="420"/>
-      </w:pPr>
-      <w:r>
-        <w:rPr>
-          <w:rFonts w:hint="eastAsia"/>
-        </w:rPr>
-        <w:t>A</w:t>
-      </w:r>
-      <w:r>
-        <w:t xml:space="preserve">: </w:t>
-      </w:r>
-      <w:r>
-        <w:rPr>
-          <w:rFonts w:hint="eastAsia"/>
-        </w:rPr>
-        <w:t>我们惑星人是从树上摘下来的，谢谢。</w:t>
-      </w:r>
-    </w:p>
-    <w:p>
-      <w:pPr>
-        <w:spacing w:before="32" w:after="32"/>
-        <w:ind w:firstLine="420"/>
-      </w:pPr>
-      <w:r>
-        <w:rPr>
-          <w:rFonts w:hint="eastAsia"/>
-        </w:rPr>
-        <w:t>B</w:t>
-      </w:r>
-      <w:r>
-        <w:t xml:space="preserve">: </w:t>
+        <w:spacing w:before="114" w:after="114"/>
+        <w:ind w:firstLineChars="0" w:firstLine="420"/>
+        <w:rPr>
+          <w:rFonts w:hint="eastAsia"/>
+          <w:u w:val="none"/>
+        </w:rPr>
+      </w:pPr>
+      <w:r>
+        <w:rPr>
+          <w:rFonts w:hint="eastAsia"/>
+          <w:u w:val="none"/>
+        </w:rPr>
+        <w:t xml:space="preserve">A: </w:t>
+      </w:r>
+      <w:proofErr w:type="gramStart"/>
+      <w:r>
+        <w:rPr>
+          <w:rFonts w:hint="eastAsia"/>
+          <w:u w:val="none"/>
+        </w:rPr>
+        <w:t>我们惑星人</w:t>
+      </w:r>
+      <w:proofErr w:type="gramEnd"/>
+      <w:r>
+        <w:rPr>
+          <w:rFonts w:hint="eastAsia"/>
+          <w:u w:val="none"/>
+        </w:rPr>
+        <w:t>是从树上摘下来的，谢谢。</w:t>
+      </w:r>
+    </w:p>
+    <w:p>
+      <w:pPr>
+        <w:spacing w:before="114" w:after="114"/>
+        <w:ind w:firstLineChars="0" w:firstLine="420"/>
+        <w:rPr>
+          <w:rFonts w:hint="eastAsia"/>
+          <w:u w:val="none"/>
+        </w:rPr>
+      </w:pPr>
+      <w:r>
+        <w:rPr>
+          <w:rFonts w:hint="eastAsia"/>
+          <w:u w:val="none"/>
+        </w:rPr>
+        <w:t xml:space="preserve">B: </w:t>
       </w:r>
       <w:r>
         <w:rPr>
           <w:rFonts w:ascii="宋体" w:eastAsia="宋体" w:hAnsi="宋体" w:cs="宋体" w:hint="eastAsia"/>
+          <w:u w:val="none"/>
         </w:rPr>
         <w:t>わくせい</w:t>
       </w:r>
       <w:r>
         <w:rPr>
           <w:rFonts w:ascii="字家玲珑锐楷" w:hAnsi="字家玲珑锐楷" w:cs="字家玲珑锐楷" w:hint="eastAsia"/>
-        </w:rPr>
-        <w:t>？</w:t>
-      </w:r>
-      <w:r>
-        <w:rPr>
-          <w:rFonts w:hint="eastAsia"/>
-        </w:rPr>
-        <w:t>今天刚背到这个单词</w:t>
-      </w:r>
-    </w:p>
-    <w:p>
-      <w:pPr>
-        <w:spacing w:before="32" w:after="32"/>
-        <w:ind w:firstLine="420"/>
+          <w:u w:val="none"/>
+        </w:rPr>
+        <w:t>？今天刚背到这个单词</w:t>
+      </w:r>
+    </w:p>
+    <w:p>
+      <w:pPr>
+        <w:spacing w:before="114" w:after="114"/>
+        <w:ind w:firstLineChars="0" w:firstLine="420"/>
         <w:jc w:val="right"/>
         <w:rPr>
-          <w:rFonts w:hint="eastAsia"/>
-        </w:rPr>
-      </w:pPr>
-      <w:r>
+          <w:u w:val="none"/>
+        </w:rPr>
+      </w:pPr>
+      <w:r>
+        <w:rPr>
+          <w:u w:val="none"/>
+        </w:rPr>
         <w:t>---</w:t>
       </w:r>
     </w:p>
     <w:p>
       <w:pPr>
-        <w:spacing w:before="32" w:after="32"/>
-        <w:ind w:firstLine="420"/>
-      </w:pPr>
-      <w:r>
-        <w:rPr>
-          <w:rFonts w:hint="eastAsia"/>
-        </w:rPr>
-        <w:t>Q</w:t>
-      </w:r>
-      <w:r>
-        <w:t xml:space="preserve">: </w:t>
-      </w:r>
-      <w:r>
-        <w:rPr>
-          <w:rFonts w:hint="eastAsia"/>
-        </w:rPr>
-        <w:t>财富观那篇不是说提前立好遗嘱吗？怎么这里又说遗产委托给别人？</w:t>
-      </w:r>
-    </w:p>
-    <w:p>
-      <w:pPr>
-        <w:spacing w:before="32" w:after="32"/>
-        <w:ind w:firstLine="420"/>
-      </w:pPr>
-      <w:r>
-        <w:rPr>
-          <w:rFonts w:hint="eastAsia"/>
-        </w:rPr>
-        <w:t>A</w:t>
-      </w:r>
-      <w:r>
-        <w:t xml:space="preserve">: </w:t>
-      </w:r>
-      <w:r>
-        <w:rPr>
-          <w:rFonts w:hint="eastAsia"/>
+        <w:spacing w:before="114" w:after="114"/>
+        <w:ind w:firstLineChars="0" w:firstLine="420"/>
+        <w:rPr>
+          <w:rFonts w:hint="eastAsia"/>
+          <w:u w:val="none"/>
+        </w:rPr>
+      </w:pPr>
+      <w:r>
+        <w:rPr>
+          <w:rFonts w:hint="eastAsia"/>
+          <w:u w:val="none"/>
+        </w:rPr>
+        <w:t xml:space="preserve">Q: </w:t>
+      </w:r>
+      <w:r>
+        <w:rPr>
+          <w:rFonts w:hint="eastAsia"/>
+          <w:u w:val="none"/>
+        </w:rPr>
+        <w:t>财富</w:t>
+      </w:r>
+      <w:proofErr w:type="gramStart"/>
+      <w:r>
+        <w:rPr>
+          <w:rFonts w:hint="eastAsia"/>
+          <w:u w:val="none"/>
+        </w:rPr>
+        <w:t>观那篇不是</w:t>
+      </w:r>
+      <w:proofErr w:type="gramEnd"/>
+      <w:r>
+        <w:rPr>
+          <w:rFonts w:hint="eastAsia"/>
+          <w:u w:val="none"/>
+        </w:rPr>
+        <w:t>说提前立好遗嘱吗？怎么这里又说遗产委托给别人？</w:t>
+      </w:r>
+    </w:p>
+    <w:p>
+      <w:pPr>
+        <w:spacing w:before="114" w:after="114"/>
+        <w:ind w:firstLineChars="0" w:firstLine="420"/>
+        <w:rPr>
+          <w:rFonts w:hint="eastAsia"/>
+          <w:u w:val="none"/>
+        </w:rPr>
+      </w:pPr>
+      <w:r>
+        <w:rPr>
+          <w:rFonts w:hint="eastAsia"/>
+          <w:u w:val="none"/>
+        </w:rPr>
+        <w:t xml:space="preserve">A: </w:t>
+      </w:r>
+      <w:r>
+        <w:rPr>
+          <w:rFonts w:hint="eastAsia"/>
+          <w:u w:val="none"/>
         </w:rPr>
         <w:t>遗嘱也有执行人</w:t>
       </w:r>
     </w:p>
     <w:p>
       <w:pPr>
-        <w:spacing w:before="32" w:after="32"/>
-        <w:ind w:firstLine="420"/>
-        <w:rPr>
-          <w:rFonts w:hint="eastAsia"/>
-        </w:rPr>
-      </w:pPr>
-      <w:r>
-        <w:rPr>
-          <w:rFonts w:hint="eastAsia"/>
-        </w:rPr>
-        <w:t>B</w:t>
-      </w:r>
-      <w:r>
-        <w:t xml:space="preserve">: </w:t>
+        <w:spacing w:before="114" w:after="114"/>
+        <w:ind w:firstLineChars="0" w:firstLine="420"/>
+        <w:rPr>
+          <w:rFonts w:hint="eastAsia"/>
+          <w:u w:val="none"/>
+        </w:rPr>
+      </w:pPr>
+      <w:r>
+        <w:rPr>
+          <w:rFonts w:hint="eastAsia"/>
+          <w:u w:val="none"/>
+        </w:rPr>
+        <w:t xml:space="preserve">B: </w:t>
       </w:r>
       <w:hyperlink r:id="rId5" w:history="1">
         <w:r>
           <w:rPr>
             <w:rStyle w:val="aa"/>
+            <w:rFonts w:hint="eastAsia"/>
           </w:rPr>
           <w:t>https://www.zhihu.com/answer/1193533378</w:t>
         </w:r>
@@ -684,190 +900,259 @@
       <w:r>
         <w:rPr>
           <w:rFonts w:hint="eastAsia"/>
+          <w:u w:val="none"/>
         </w:rPr>
         <w:t>（</w:t>
       </w:r>
       <w:r>
         <w:rPr>
           <w:rFonts w:hint="eastAsia"/>
+          <w:u w:val="none"/>
         </w:rPr>
         <w:t>#</w:t>
       </w:r>
       <w:r>
         <w:rPr>
           <w:rFonts w:hint="eastAsia"/>
+          <w:u w:val="none"/>
         </w:rPr>
         <w:t>财富观</w:t>
       </w:r>
       <w:r>
         <w:rPr>
           <w:rFonts w:hint="eastAsia"/>
+          <w:u w:val="none"/>
         </w:rPr>
         <w:t>#</w:t>
       </w:r>
       <w:r>
         <w:rPr>
           <w:rFonts w:hint="eastAsia"/>
+          <w:u w:val="none"/>
         </w:rPr>
         <w:t>）</w:t>
       </w:r>
     </w:p>
     <w:p>
       <w:pPr>
-        <w:spacing w:before="32" w:after="32"/>
-        <w:ind w:firstLine="420"/>
+        <w:spacing w:before="114" w:after="114"/>
+        <w:ind w:firstLineChars="0" w:firstLine="420"/>
         <w:jc w:val="right"/>
-      </w:pPr>
-      <w:r>
-        <w:rPr>
-          <w:rFonts w:hint="eastAsia"/>
-        </w:rPr>
-        <w:t>-</w:t>
-      </w:r>
-      <w:r>
-        <w:t>--</w:t>
-      </w:r>
-    </w:p>
-    <w:p>
-      <w:pPr>
-        <w:spacing w:before="32" w:after="32"/>
-        <w:ind w:firstLine="420"/>
-      </w:pPr>
-      <w:r>
-        <w:rPr>
-          <w:rFonts w:hint="eastAsia"/>
-        </w:rPr>
-        <w:t>Q</w:t>
-      </w:r>
-      <w:r>
-        <w:t xml:space="preserve">: </w:t>
-      </w:r>
-      <w:r>
-        <w:rPr>
-          <w:rFonts w:hint="eastAsia"/>
+        <w:rPr>
+          <w:u w:val="none"/>
+        </w:rPr>
+      </w:pPr>
+      <w:r>
+        <w:rPr>
+          <w:u w:val="none"/>
+        </w:rPr>
+        <w:t>---</w:t>
+      </w:r>
+    </w:p>
+    <w:p>
+      <w:pPr>
+        <w:spacing w:before="114" w:after="114"/>
+        <w:ind w:firstLineChars="0" w:firstLine="420"/>
+        <w:rPr>
+          <w:rFonts w:hint="eastAsia"/>
+          <w:u w:val="none"/>
+        </w:rPr>
+      </w:pPr>
+      <w:r>
+        <w:rPr>
+          <w:rFonts w:hint="eastAsia"/>
+          <w:u w:val="none"/>
+        </w:rPr>
+        <w:t xml:space="preserve">Q: </w:t>
+      </w:r>
+      <w:r>
+        <w:rPr>
+          <w:rFonts w:hint="eastAsia"/>
+          <w:u w:val="none"/>
         </w:rPr>
         <w:t>死了就死了呗，钱谁爱要谁要。</w:t>
       </w:r>
     </w:p>
     <w:p>
       <w:pPr>
-        <w:spacing w:before="32" w:after="32"/>
-        <w:ind w:firstLine="420"/>
-      </w:pPr>
-      <w:r>
-        <w:rPr>
-          <w:rFonts w:hint="eastAsia"/>
-        </w:rPr>
-        <w:t>A</w:t>
-      </w:r>
-      <w:r>
-        <w:t xml:space="preserve">: </w:t>
-      </w:r>
-      <w:r>
-        <w:rPr>
-          <w:rFonts w:hint="eastAsia"/>
+        <w:spacing w:before="114" w:after="114"/>
+        <w:ind w:firstLineChars="0" w:firstLine="420"/>
+        <w:rPr>
+          <w:rFonts w:hint="eastAsia"/>
+          <w:u w:val="none"/>
+        </w:rPr>
+      </w:pPr>
+      <w:r>
+        <w:rPr>
+          <w:rFonts w:hint="eastAsia"/>
+          <w:u w:val="none"/>
+        </w:rPr>
+        <w:t xml:space="preserve">A: </w:t>
+      </w:r>
+      <w:r>
+        <w:rPr>
+          <w:rFonts w:hint="eastAsia"/>
+          <w:u w:val="none"/>
         </w:rPr>
         <w:t>钱多死的快，钱少死的惨。</w:t>
       </w:r>
     </w:p>
     <w:p>
       <w:pPr>
-        <w:spacing w:before="32" w:after="32"/>
-        <w:ind w:firstLine="420"/>
+        <w:spacing w:before="114" w:after="114"/>
+        <w:ind w:firstLineChars="0" w:firstLine="420"/>
         <w:jc w:val="right"/>
-      </w:pPr>
-      <w:r>
-        <w:rPr>
-          <w:rFonts w:hint="eastAsia"/>
-        </w:rPr>
-        <w:t>-</w:t>
-      </w:r>
-      <w:r>
-        <w:t>--</w:t>
-      </w:r>
-    </w:p>
-    <w:p>
-      <w:pPr>
-        <w:spacing w:before="32" w:after="32"/>
-        <w:ind w:firstLine="420"/>
-      </w:pPr>
-      <w:r>
-        <w:rPr>
-          <w:rFonts w:hint="eastAsia"/>
-        </w:rPr>
-        <w:t>Q</w:t>
-      </w:r>
-      <w:r>
-        <w:t xml:space="preserve">: </w:t>
-      </w:r>
-      <w:r>
-        <w:rPr>
-          <w:rFonts w:hint="eastAsia"/>
-        </w:rPr>
-        <w:t>可信与否属玄学，指望婚姻太幼稚了</w:t>
-      </w:r>
-    </w:p>
-    <w:p>
-      <w:pPr>
-        <w:spacing w:before="32" w:after="32"/>
-        <w:ind w:firstLine="420"/>
-      </w:pPr>
-      <w:r>
-        <w:rPr>
-          <w:rFonts w:hint="eastAsia"/>
-        </w:rPr>
-        <w:t>A</w:t>
-      </w:r>
-      <w:r>
-        <w:t xml:space="preserve">: </w:t>
-      </w:r>
-      <w:r>
-        <w:rPr>
-          <w:rFonts w:hint="eastAsia"/>
-        </w:rPr>
-        <w:t>指望婚姻仍然是现在最主流的办法。虽然也并不一定灵。</w:t>
-      </w:r>
-    </w:p>
-    <w:p>
-      <w:pPr>
-        <w:spacing w:before="32" w:after="32"/>
-        <w:ind w:firstLine="420"/>
+        <w:rPr>
+          <w:u w:val="none"/>
+        </w:rPr>
+      </w:pPr>
+      <w:r>
+        <w:rPr>
+          <w:u w:val="none"/>
+        </w:rPr>
+        <w:t>---</w:t>
+      </w:r>
+    </w:p>
+    <w:p>
+      <w:pPr>
+        <w:spacing w:before="114" w:after="114"/>
+        <w:ind w:firstLineChars="0" w:firstLine="420"/>
+        <w:rPr>
+          <w:rFonts w:hint="eastAsia"/>
+          <w:u w:val="none"/>
+        </w:rPr>
+      </w:pPr>
+      <w:r>
+        <w:rPr>
+          <w:rFonts w:hint="eastAsia"/>
+          <w:u w:val="none"/>
+        </w:rPr>
+        <w:t xml:space="preserve">Q: </w:t>
+      </w:r>
+      <w:r>
+        <w:rPr>
+          <w:rFonts w:hint="eastAsia"/>
+          <w:u w:val="none"/>
+        </w:rPr>
+        <w:t>可信</w:t>
+      </w:r>
+      <w:proofErr w:type="gramStart"/>
+      <w:r>
+        <w:rPr>
+          <w:rFonts w:hint="eastAsia"/>
+          <w:u w:val="none"/>
+        </w:rPr>
+        <w:t>与否属</w:t>
+      </w:r>
+      <w:proofErr w:type="gramEnd"/>
+      <w:r>
+        <w:rPr>
+          <w:rFonts w:hint="eastAsia"/>
+          <w:u w:val="none"/>
+        </w:rPr>
+        <w:t>玄学，指望婚姻太幼稚了</w:t>
+      </w:r>
+    </w:p>
+    <w:p>
+      <w:pPr>
+        <w:spacing w:before="114" w:after="114"/>
+        <w:ind w:firstLineChars="0" w:firstLine="420"/>
+        <w:rPr>
+          <w:rFonts w:hint="eastAsia"/>
+          <w:u w:val="none"/>
+        </w:rPr>
+      </w:pPr>
+      <w:r>
+        <w:rPr>
+          <w:rFonts w:hint="eastAsia"/>
+          <w:u w:val="none"/>
+        </w:rPr>
+        <w:t xml:space="preserve">A: </w:t>
+      </w:r>
+      <w:r>
+        <w:rPr>
+          <w:rFonts w:hint="eastAsia"/>
+          <w:u w:val="none"/>
+        </w:rPr>
+        <w:t>指望婚姻仍然是现在</w:t>
+      </w:r>
+      <w:proofErr w:type="gramStart"/>
+      <w:r>
+        <w:rPr>
+          <w:rFonts w:hint="eastAsia"/>
+          <w:u w:val="none"/>
+        </w:rPr>
+        <w:t>最</w:t>
+      </w:r>
+      <w:proofErr w:type="gramEnd"/>
+      <w:r>
+        <w:rPr>
+          <w:rFonts w:hint="eastAsia"/>
+          <w:u w:val="none"/>
+        </w:rPr>
+        <w:t>主流的办法。虽然也并不一定灵。</w:t>
+      </w:r>
+    </w:p>
+    <w:p>
+      <w:pPr>
+        <w:spacing w:before="114" w:after="114"/>
+        <w:ind w:firstLineChars="0" w:firstLine="420"/>
         <w:jc w:val="right"/>
         <w:rPr>
-          <w:rFonts w:hint="eastAsia"/>
-        </w:rPr>
-      </w:pPr>
-      <w:r>
+          <w:u w:val="none"/>
+        </w:rPr>
+      </w:pPr>
+      <w:r>
+        <w:rPr>
+          <w:u w:val="none"/>
+        </w:rPr>
         <w:t>---</w:t>
       </w:r>
     </w:p>
     <w:p>
       <w:pPr>
-        <w:spacing w:before="32" w:after="32"/>
-        <w:ind w:firstLine="420"/>
-      </w:pPr>
-      <w:r>
-        <w:rPr>
-          <w:rFonts w:hint="eastAsia"/>
+        <w:spacing w:before="114" w:after="114"/>
+        <w:ind w:firstLineChars="0" w:firstLine="420"/>
+        <w:rPr>
+          <w:u w:val="none"/>
+        </w:rPr>
+      </w:pPr>
+      <w:r>
+        <w:rPr>
+          <w:rFonts w:hint="eastAsia"/>
+          <w:u w:val="none"/>
         </w:rPr>
         <w:t>更新于</w:t>
       </w:r>
       <w:r>
-        <w:t>2023/1/28</w:t>
-      </w:r>
-    </w:p>
-    <w:p>
-      <w:pPr>
-        <w:spacing w:before="32" w:after="32"/>
-        <w:ind w:firstLine="420"/>
-        <w:rPr>
-          <w:rFonts w:hint="eastAsia"/>
+        <w:rPr>
+          <w:u w:val="none"/>
+        </w:rPr>
+        <w:t>2023/11/14</w:t>
+      </w:r>
+    </w:p>
+    <w:p>
+      <w:pPr>
+        <w:spacing w:before="114" w:after="114"/>
+        <w:ind w:firstLineChars="0" w:firstLine="420"/>
+        <w:rPr>
+          <w:u w:val="none"/>
+        </w:rPr>
+      </w:pPr>
+    </w:p>
+    <w:p>
+      <w:pPr>
+        <w:spacing w:before="114" w:after="114"/>
+        <w:ind w:firstLineChars="0" w:firstLine="420"/>
+        <w:rPr>
+          <w:rFonts w:hint="eastAsia"/>
+          <w:u w:val="none"/>
         </w:rPr>
       </w:pPr>
     </w:p>
     <w:sectPr>
       <w:pgSz w:w="11906" w:h="16838"/>
-      <w:pgMar w:top="284" w:right="1418" w:bottom="284" w:left="1418" w:header="851" w:footer="992" w:gutter="0"/>
+      <w:pgMar w:top="284" w:right="992" w:bottom="284" w:left="992" w:header="851" w:footer="992" w:gutter="0"/>
       <w:cols w:space="425"/>
       <w:docGrid w:type="lines" w:linePitch="326"/>
     </w:sectPr>
@@ -882,15 +1167,18 @@
       <w:rPr>
         <w:rFonts w:ascii="HarmonyOS Sans Light" w:eastAsia="字家玲珑锐楷" w:hAnsi="HarmonyOS Sans Light" w:cs="Times New Roman"/>
         <w:color w:val="333333"/>
-        <w:sz w:val="21"/>
+        <w:kern w:val="2"/>
+        <w:sz w:val="23"/>
         <w:szCs w:val="21"/>
-        <w:u w:color="C00000"/>
+        <w:u w:val="single"/>
         <w:lang w:val="en-US" w:eastAsia="zh-CN" w:bidi="ar-SA"/>
+        <w14:ligatures w14:val="standardContextual"/>
       </w:rPr>
     </w:rPrDefault>
     <w:pPrDefault>
       <w:pPr>
-        <w:spacing w:beforeLines="10" w:before="10" w:afterLines="10" w:after="10" w:line="320" w:lineRule="exact"/>
+        <w:spacing w:beforeLines="35" w:before="35" w:afterLines="35" w:after="35" w:line="320" w:lineRule="exact"/>
+        <w:ind w:firstLineChars="200" w:firstLine="200"/>
         <w:jc w:val="both"/>
       </w:pPr>
     </w:pPrDefault>
@@ -1411,7 +1699,6 @@
     </w:pPr>
     <w:rPr>
       <w:rFonts w:eastAsia="宋体" w:cs="Helvetica"/>
-      <w:sz w:val="22"/>
     </w:rPr>
   </w:style>
   <w:style w:type="character" w:customStyle="1" w:styleId="JH0">
@@ -1565,9 +1852,6 @@
     <w:uiPriority w:val="34"/>
     <w:qFormat/>
     <w:rsid w:val="00C421F3"/>
-    <w:pPr>
-      <w:ind w:firstLineChars="200" w:firstLine="420"/>
-    </w:pPr>
   </w:style>
   <w:style w:type="paragraph" w:styleId="TOC">
     <w:name w:val="TOC Heading"/>
@@ -1625,7 +1909,7 @@
     <w:basedOn w:val="a0"/>
     <w:uiPriority w:val="99"/>
     <w:unhideWhenUsed/>
-    <w:rsid w:val="00B564CA"/>
+    <w:rsid w:val="00EC3A83"/>
     <w:rPr>
       <w:color w:val="0563C1" w:themeColor="hyperlink"/>
       <w:u w:val="single"/>
@@ -1637,7 +1921,7 @@
     <w:uiPriority w:val="99"/>
     <w:semiHidden/>
     <w:unhideWhenUsed/>
-    <w:rsid w:val="00B564CA"/>
+    <w:rsid w:val="00EC3A83"/>
     <w:rPr>
       <w:color w:val="605E5C"/>
       <w:shd w:val="clear" w:color="auto" w:fill="E1DFDD"/>
